--- a/Report1 Deep Learning v8.docx
+++ b/Report1 Deep Learning v8.docx
@@ -128,15 +128,7 @@
         <w:pStyle w:val="Author"/>
       </w:pPr>
       <w:r>
-        <w:t xml:space="preserve">Author: </w:t>
-      </w:r>
-      <w:proofErr w:type="spellStart"/>
-      <w:r>
-        <w:t>Faizan</w:t>
-      </w:r>
-      <w:proofErr w:type="spellEnd"/>
-      <w:r>
-        <w:t xml:space="preserve"> Khalid Mohsin</w:t>
+        <w:t>Author: Faizan Khalid Mohsin</w:t>
       </w:r>
     </w:p>
     <w:p>
@@ -216,6 +208,7 @@
           <w:docPartUnique/>
         </w:docPartObj>
       </w:sdtPr>
+      <w:sdtEndPr/>
       <w:sdtContent>
         <w:p>
           <w:pPr>
@@ -3966,10 +3959,7 @@
         <w:t xml:space="preserve"> and can extend as far as 1 meter in humans. </w:t>
       </w:r>
       <w:r>
-        <w:t>See Fig. 1 (Top) illustrating the different components of a biological neural in detail.</w:t>
-      </w:r>
-      <w:r>
-        <w:t xml:space="preserve"> </w:t>
+        <w:t xml:space="preserve">See Fig. 1 (Top) illustrating the different components of a biological neural in detail. </w:t>
       </w:r>
       <w:r>
         <w:t>The</w:t>
@@ -11734,19 +11724,7 @@
         <w:ind w:firstLine="720"/>
       </w:pPr>
       <w:r>
-        <w:t>Search from</w:t>
-      </w:r>
-      <w:r>
-        <w:t xml:space="preserve"> a</w:t>
-      </w:r>
-      <w:r>
-        <w:t xml:space="preserve"> </w:t>
-      </w:r>
-      <w:r>
-        <w:t>sub</w:t>
-      </w:r>
-      <w:r>
-        <w:t>set the best performing hyperparameters.</w:t>
+        <w:t>Search from a subset the best performing hyperparameters.</w:t>
       </w:r>
     </w:p>
     <w:p>
@@ -12043,6 +12021,9 @@
       <w:bookmarkStart w:id="56" w:name="results-and-insights-deep-neural-network"/>
       <w:bookmarkStart w:id="57" w:name="_Toc68953455"/>
       <w:bookmarkEnd w:id="56"/>
+      <w:r>
+        <w:t xml:space="preserve"># </w:t>
+      </w:r>
       <w:r>
         <w:t>Creating Images to Represent Neural Network Architectures.</w:t>
       </w:r>
@@ -12243,11 +12224,6 @@
     </w:p>
     <w:p>
       <w:pPr>
-        <w:pStyle w:val="BodyText"/>
-      </w:pPr>
-    </w:p>
-    <w:p>
-      <w:pPr>
         <w:pStyle w:val="FirstParagraph"/>
       </w:pPr>
       <w:r>
@@ -12332,35 +12308,35 @@
       </w:r>
       <w:proofErr w:type="spellEnd"/>
       <w:r>
-        <w:t xml:space="preserve"> et </w:t>
+        <w:t xml:space="preserve"> et al., 2013; </w:t>
+      </w:r>
+      <w:proofErr w:type="spellStart"/>
+      <w:r>
+        <w:t>Farabet</w:t>
+      </w:r>
+      <w:proofErr w:type="spellEnd"/>
+      <w:r>
+        <w:t xml:space="preserve"> et al., 2013; </w:t>
+      </w:r>
+      <w:proofErr w:type="spellStart"/>
+      <w:r>
+        <w:t>Couprie</w:t>
+      </w:r>
+      <w:proofErr w:type="spellEnd"/>
+      <w:r>
+        <w:t xml:space="preserve"> et al., 2013; </w:t>
+      </w:r>
+      <w:proofErr w:type="spellStart"/>
+      <w:r>
+        <w:t>Kahou</w:t>
+      </w:r>
+      <w:proofErr w:type="spellEnd"/>
+      <w:r>
+        <w:t xml:space="preserve"> et al., 2013; Goodfellow et al., </w:t>
       </w:r>
       <w:r>
         <w:lastRenderedPageBreak/>
-        <w:t xml:space="preserve">al., 2013; </w:t>
-      </w:r>
-      <w:proofErr w:type="spellStart"/>
-      <w:r>
-        <w:t>Farabet</w:t>
-      </w:r>
-      <w:proofErr w:type="spellEnd"/>
-      <w:r>
-        <w:t xml:space="preserve"> et al., 2013; </w:t>
-      </w:r>
-      <w:proofErr w:type="spellStart"/>
-      <w:r>
-        <w:t>Couprie</w:t>
-      </w:r>
-      <w:proofErr w:type="spellEnd"/>
-      <w:r>
-        <w:t xml:space="preserve"> et al., 2013; </w:t>
-      </w:r>
-      <w:proofErr w:type="spellStart"/>
-      <w:r>
-        <w:t>Kahou</w:t>
-      </w:r>
-      <w:proofErr w:type="spellEnd"/>
-      <w:r>
-        <w:t xml:space="preserve"> et al., 2013; Goodfellow et al., 2014d; </w:t>
+        <w:t xml:space="preserve">2014d; </w:t>
       </w:r>
       <w:proofErr w:type="spellStart"/>
       <w:r>
@@ -12591,6 +12567,9 @@
       <w:bookmarkEnd w:id="59"/>
       <w:r>
         <w:lastRenderedPageBreak/>
+        <w:t xml:space="preserve"># </w:t>
+      </w:r>
+      <w:r>
         <w:t>Discussion and Conclusion</w:t>
       </w:r>
       <w:bookmarkEnd w:id="60"/>
@@ -12623,11 +12602,139 @@
       <w:pPr>
         <w:pStyle w:val="BodyText"/>
       </w:pPr>
-      <w:r>
+    </w:p>
+    <w:p>
+      <w:pPr>
+        <w:pStyle w:val="BodyText"/>
         <w:rPr>
           <w:b/>
+          <w:bCs/>
+        </w:rPr>
+      </w:pPr>
+      <w:r>
+        <w:rPr>
+          <w:b/>
+          <w:bCs/>
+        </w:rPr>
+        <w:t>**</w:t>
+      </w:r>
+      <w:r>
+        <w:rPr>
+          <w:b/>
+          <w:bCs/>
+        </w:rPr>
+        <w:t>Disadvantages of deep neural networks</w:t>
+      </w:r>
+      <w:r>
+        <w:rPr>
+          <w:b/>
+          <w:bCs/>
+        </w:rPr>
+        <w:t>.**</w:t>
+      </w:r>
+    </w:p>
+    <w:p>
+      <w:pPr>
+        <w:pStyle w:val="BodyText"/>
+      </w:pPr>
+      <w:r>
+        <w:t>One disadvantage is</w:t>
+      </w:r>
+      <w:r>
+        <w:t>, after the data has been cleaned,</w:t>
+      </w:r>
+      <w:r>
+        <w:t xml:space="preserve"> the model setup and configuration take a lot more work: how many hidden layers to have, how many neurons per layer, what should be the activation function, what regularizations should be used and what should be their parameters, the batch size, the number of epochs, the choice of loss function, the optimization method (</w:t>
+      </w:r>
+      <w:proofErr w:type="spellStart"/>
+      <w:r>
+        <w:t>adam</w:t>
+      </w:r>
+      <w:proofErr w:type="spellEnd"/>
+      <w:r>
+        <w:t xml:space="preserve">, </w:t>
+      </w:r>
+      <w:proofErr w:type="spellStart"/>
+      <w:r>
+        <w:t>nadam</w:t>
+      </w:r>
+      <w:proofErr w:type="spellEnd"/>
+      <w:r>
+        <w:t>, SGD, etc.) among others. And most of these if not all of them have to be chosen through experimentation since as of now there is no</w:t>
+      </w:r>
+      <w:r>
+        <w:t xml:space="preserve"> other</w:t>
+      </w:r>
+      <w:r>
+        <w:t xml:space="preserve"> comprehensive </w:t>
+      </w:r>
+      <w:r>
+        <w:t xml:space="preserve">methodological way established to do them. Hence, very deep expertise developed through work experience is required. </w:t>
+      </w:r>
+      <w:r>
+        <w:t xml:space="preserve">If this is compared to any other machine learning method, such as </w:t>
+      </w:r>
+      <w:proofErr w:type="spellStart"/>
+      <w:r>
+        <w:t>XGboost</w:t>
+      </w:r>
+      <w:proofErr w:type="spellEnd"/>
+      <w:r>
+        <w:t xml:space="preserve">, elastic nets, or random forest regression, after the data cleaning, there are a very small number of hyperparameters that need to be experimentally determined compared to deep neural networks. </w:t>
+      </w:r>
+    </w:p>
+    <w:p>
+      <w:pPr>
+        <w:pStyle w:val="BodyText"/>
+      </w:pPr>
+      <w:r>
+        <w:t xml:space="preserve">The second disadvantage, which is the most well known and most brought up is the computation resources required to not only train the model but also find the optimal hyperparameters for the specific data set in question. </w:t>
+      </w:r>
+      <w:r>
+        <w:t xml:space="preserve">Computational resources required, both in terms of compute power and compute time, grow {exponentially? {what is the growth rate? Need citation}}very quickly as the model complexity increases and the amount of data available (though for several optimization methods for the weights of the neural network, such as stochastic gradient descent, compute time stays constant as the sample size of the data increases). </w:t>
+      </w:r>
+    </w:p>
+    <w:p>
+      <w:pPr>
+        <w:pStyle w:val="BodyText"/>
+      </w:pPr>
+    </w:p>
+    <w:p>
+      <w:pPr>
+        <w:pStyle w:val="BodyText"/>
+      </w:pPr>
+    </w:p>
+    <w:p>
+      <w:pPr>
+        <w:pStyle w:val="BodyText"/>
+      </w:pPr>
+    </w:p>
+    <w:p>
+      <w:pPr>
+        <w:pStyle w:val="BodyText"/>
+      </w:pPr>
+    </w:p>
+    <w:p>
+      <w:pPr>
+        <w:pStyle w:val="BodyText"/>
+      </w:pPr>
+      <w:r>
+        <w:rPr>
+          <w:b/>
+        </w:rPr>
+        <w:t>**</w:t>
+      </w:r>
+      <w:r>
+        <w:rPr>
+          <w:b/>
         </w:rPr>
         <w:t>Optimization versus Learning</w:t>
+      </w:r>
+      <w:r>
+        <w:rPr>
+          <w:b/>
+        </w:rPr>
+        <w:t>.**</w:t>
       </w:r>
     </w:p>
     <w:p>
@@ -12783,7 +12890,6 @@
         <w:pStyle w:val="BodyText"/>
       </w:pPr>
       <w:r>
-        <w:lastRenderedPageBreak/>
         <w:t xml:space="preserve">Zell, Andreas. 1994. </w:t>
       </w:r>
       <w:r>
@@ -12872,7 +12978,11 @@
         <w:pStyle w:val="FirstParagraph"/>
       </w:pPr>
       <w:r>
-        <w:t>We will explain here what at tensor is. As vector generalizes the idea of a number to more than one dimensions, and matrix generalizes the idea of a vector from only columns or rows to arrays with column and rows, hence, possessing what we call meta-dimensions. We will denote meta-dimensions the letter capital M. A scalar has zero meta-dimensions, a vector only has one meta-dimension, a matrix has two meta-dimensions. Each meta-dimension can have any number of dimensions. Hence, all objects of meta-dimension 1 are vectors, similarly as all vectors with dimension 1 are scalars. All objects with meta-dimension 2 are matrices. Tensors are simply objects that have M meta-dimensions.</w:t>
+        <w:t xml:space="preserve">We will explain here what at tensor is. As vector generalizes the idea of a number to more than one dimensions, and matrix generalizes the idea of a vector from only columns or rows to arrays with column and rows, hence, possessing what we call meta-dimensions. We </w:t>
+      </w:r>
+      <w:r>
+        <w:lastRenderedPageBreak/>
+        <w:t>will denote meta-dimensions the letter capital M. A scalar has zero meta-dimensions, a vector only has one meta-dimension, a matrix has two meta-dimensions. Each meta-dimension can have any number of dimensions. Hence, all objects of meta-dimension 1 are vectors, similarly as all vectors with dimension 1 are scalars. All objects with meta-dimension 2 are matrices. Tensors are simply objects that have M meta-dimensions.</w:t>
       </w:r>
     </w:p>
     <w:p>
@@ -12987,69 +13097,66 @@
         <w:t xml:space="preserve"> given them </w:t>
       </w:r>
       <w:r>
-        <w:t xml:space="preserve">a name, and they are called </w:t>
-      </w:r>
+        <w:t xml:space="preserve">a name, and they are called real numbers. Now gain, as you will come to realize, instead of writing complete words we prefer to use letters or symbols to represent them. Hence, real numbers are denoted by a fancy capital |R. </w:t>
+      </w:r>
+    </w:p>
+    <w:p>
+      <w:pPr>
+        <w:pStyle w:val="BodyText"/>
+      </w:pPr>
+      <w:r>
+        <w:t xml:space="preserve">So a function has three important components the domain (D), the range (R), and the rule that takes in the domain and produces the range denoted by the letter “f”. All of this is put very neatly in a very compact and efficient notation below. </w:t>
+      </w:r>
+    </w:p>
+    <w:p>
+      <w:pPr>
+        <w:pStyle w:val="BodyText"/>
+      </w:pPr>
+    </w:p>
+    <w:p>
+      <w:pPr>
+        <w:pStyle w:val="BodyText"/>
+      </w:pPr>
+      <w:r>
+        <w:t xml:space="preserve">       </w:t>
+      </w:r>
+      <w:r>
+        <w:t>f: D –</w:t>
+      </w:r>
+      <w:r>
+        <w:t>&gt; R    and the most common domain and range of a function are real numbers:</w:t>
+      </w:r>
+    </w:p>
+    <w:p>
+      <w:pPr>
+        <w:pStyle w:val="BodyText"/>
+      </w:pPr>
+      <w:r>
+        <w:t xml:space="preserve">       f: |R </w:t>
+      </w:r>
+      <w:r>
+        <w:sym w:font="Wingdings" w:char="F0E0"/>
+      </w:r>
+      <w:r>
+        <w:t xml:space="preserve"> |R</w:t>
+      </w:r>
+    </w:p>
+    <w:p>
+      <w:pPr>
+        <w:pStyle w:val="BodyText"/>
+      </w:pPr>
+    </w:p>
+    <w:p>
+      <w:pPr>
+        <w:pStyle w:val="BodyText"/>
+      </w:pPr>
+    </w:p>
+    <w:p>
+      <w:pPr>
+        <w:pStyle w:val="BodyText"/>
+      </w:pPr>
       <w:r>
         <w:lastRenderedPageBreak/>
-        <w:t xml:space="preserve">real numbers. Now gain, as you will come to realize, instead of writing complete words we prefer to use letters or symbols to represent them. Hence, real numbers are denoted by a fancy capital |R. </w:t>
-      </w:r>
-    </w:p>
-    <w:p>
-      <w:pPr>
-        <w:pStyle w:val="BodyText"/>
-      </w:pPr>
-      <w:r>
-        <w:t xml:space="preserve">So a function has three important components the domain (D), the range (R), and the rule that takes in the domain and produces the range denoted by the letter “f”. All of this is put very neatly in a very compact and efficient notation below. </w:t>
-      </w:r>
-    </w:p>
-    <w:p>
-      <w:pPr>
-        <w:pStyle w:val="BodyText"/>
-      </w:pPr>
-    </w:p>
-    <w:p>
-      <w:pPr>
-        <w:pStyle w:val="BodyText"/>
-      </w:pPr>
-      <w:r>
-        <w:t xml:space="preserve">       </w:t>
-      </w:r>
-      <w:r>
-        <w:t>f: D –</w:t>
-      </w:r>
-      <w:r>
-        <w:t>&gt; R    and the most common domain and range of a function are real numbers:</w:t>
-      </w:r>
-    </w:p>
-    <w:p>
-      <w:pPr>
-        <w:pStyle w:val="BodyText"/>
-      </w:pPr>
-      <w:r>
-        <w:t xml:space="preserve">       f: |R </w:t>
-      </w:r>
-      <w:r>
-        <w:sym w:font="Wingdings" w:char="F0E0"/>
-      </w:r>
-      <w:r>
-        <w:t xml:space="preserve"> |R</w:t>
-      </w:r>
-    </w:p>
-    <w:p>
-      <w:pPr>
-        <w:pStyle w:val="BodyText"/>
-      </w:pPr>
-    </w:p>
-    <w:p>
-      <w:pPr>
-        <w:pStyle w:val="BodyText"/>
-      </w:pPr>
-    </w:p>
-    <w:p>
-      <w:pPr>
-        <w:pStyle w:val="BodyText"/>
-      </w:pPr>
-      <w:r>
         <w:t xml:space="preserve">You will note, compactness, efficiency, and clarity are highly valued in the language of mathematics – and indeed, mathematics is a language, as English, French, Urdu, Music notation, and is very fun to learn and master. </w:t>
       </w:r>
     </w:p>
@@ -13245,6 +13352,7 @@
         <w:pStyle w:val="BodyText"/>
       </w:pPr>
       <w:r>
+        <w:lastRenderedPageBreak/>
         <w:t>Now using the definition of the expectation, we have the following:</w:t>
       </w:r>
     </w:p>
@@ -13948,7 +14056,6 @@
         <w:pStyle w:val="FirstParagraph"/>
       </w:pPr>
       <w:r>
-        <w:lastRenderedPageBreak/>
         <w:t xml:space="preserve">Each iteration involves a sum over the N examples </w:t>
       </w:r>
       <w:proofErr w:type="spellStart"/>
@@ -14368,6 +14475,7 @@
         <w:pStyle w:val="FirstParagraph"/>
       </w:pPr>
       <w:r>
+        <w:lastRenderedPageBreak/>
         <w:t xml:space="preserve">The matrix </w:t>
       </w:r>
       <m:oMath>
@@ -14856,7 +14964,14 @@
         <w:rPr>
           <w:lang w:val="en-CA"/>
         </w:rPr>
-        <w:t xml:space="preserve">’, axis = 1). This will keep all the columns and rows except the one indicated. </w:t>
+        <w:t xml:space="preserve">’, axis = 1). This will keep all the columns </w:t>
+      </w:r>
+      <w:r>
+        <w:rPr>
+          <w:lang w:val="en-CA"/>
+        </w:rPr>
+        <w:lastRenderedPageBreak/>
+        <w:t xml:space="preserve">and rows except the one indicated. </w:t>
       </w:r>
       <w:r>
         <w:rPr>
@@ -15649,7 +15764,6 @@
           <w:bdr w:val="none" w:sz="0" w:space="0" w:color="auto" w:frame="1"/>
           <w:lang w:val="en-CA" w:eastAsia="en-CA"/>
         </w:rPr>
-        <w:lastRenderedPageBreak/>
         <w:t xml:space="preserve">    except:</w:t>
       </w:r>
     </w:p>
@@ -16317,6 +16431,7 @@
         <w:pStyle w:val="BodyText"/>
       </w:pPr>
       <w:r>
+        <w:lastRenderedPageBreak/>
         <w:t xml:space="preserve">Q1) Why do we need to specify the number of neurons in the input layer when the input dimension is already specified. </w:t>
       </w:r>
     </w:p>
@@ -16334,6 +16449,49 @@
       </w:pPr>
       <w:r>
         <w:t xml:space="preserve">Q3) </w:t>
+      </w:r>
+      <w:r>
+        <w:t>Prove for each of the loss functions below if min loss value or maximum loss value maximizes the performance. Hence, first determine the direction that maximizes the performance, then, prove that direction: ms</w:t>
+      </w:r>
+      <w:proofErr w:type="spellStart"/>
+      <w:r>
+        <w:t>e</w:t>
+      </w:r>
+      <w:proofErr w:type="spellEnd"/>
+      <w:r>
+        <w:t xml:space="preserve">, </w:t>
+      </w:r>
+      <w:proofErr w:type="spellStart"/>
+      <w:r>
+        <w:t>rmse</w:t>
+      </w:r>
+      <w:proofErr w:type="spellEnd"/>
+      <w:r>
+        <w:t xml:space="preserve">, </w:t>
+      </w:r>
+      <w:proofErr w:type="spellStart"/>
+      <w:r>
+        <w:t>mae</w:t>
+      </w:r>
+      <w:proofErr w:type="spellEnd"/>
+      <w:r>
+        <w:t xml:space="preserve">, </w:t>
+      </w:r>
+      <w:proofErr w:type="spellStart"/>
+      <w:r>
+        <w:t>mape</w:t>
+      </w:r>
+      <w:proofErr w:type="spellEnd"/>
+      <w:r>
+        <w:t xml:space="preserve">, </w:t>
+      </w:r>
+      <w:proofErr w:type="spellStart"/>
+      <w:r>
+        <w:t>msle</w:t>
+      </w:r>
+      <w:proofErr w:type="spellEnd"/>
+      <w:r>
+        <w:t>, cosine similarity test, …</w:t>
       </w:r>
     </w:p>
     <w:p>
